--- a/http/訂金授權書.docx
+++ b/http/訂金授權書.docx
@@ -2,6 +2,8 @@
 <file path=word/document.xml><?xml version="1.0" encoding="utf-8"?>
 <w:document xmlns:wpc="http://schemas.microsoft.com/office/word/2010/wordprocessingCanvas" xmlns:mc="http://schemas.openxmlformats.org/markup-compatibility/2006" xmlns:o="urn:schemas-microsoft-com:office:office" xmlns:r="http://schemas.openxmlformats.org/officeDocument/2006/relationships" xmlns:m="http://schemas.openxmlformats.org/officeDocument/2006/math" xmlns:v="urn:schemas-microsoft-com:vml" xmlns:wp14="http://schemas.microsoft.com/office/word/2010/wordprocessingDrawing" xmlns:wp="http://schemas.openxmlformats.org/drawingml/2006/wordprocessingDrawing" xmlns:w10="urn:schemas-microsoft-com:office:word" xmlns:w="http://schemas.openxmlformats.org/wordprocessingml/2006/main" xmlns:w14="http://schemas.microsoft.com/office/word/2010/wordml" xmlns:wpg="http://schemas.microsoft.com/office/word/2010/wordprocessingGroup" xmlns:wpi="http://schemas.microsoft.com/office/word/2010/wordprocessingInk" xmlns:wne="http://schemas.microsoft.com/office/word/2006/wordml" xmlns:wps="http://schemas.microsoft.com/office/word/2010/wordprocessingShape" mc:Ignorable="w14 wp14">
   <w:body>
+    <w:bookmarkStart w:id="0" w:name="_GoBack"/>
+    <w:bookmarkEnd w:id="0"/>
     <w:p>
       <w:pPr>
         <w:spacing w:line="0" w:lineRule="atLeast"/>
@@ -371,7 +373,7 @@
           <w:rFonts w:eastAsia="標楷體" w:hint="eastAsia"/>
           <w:noProof/>
         </w:rPr>
-        <w:t>05</w:t>
+        <w:t>06</w:t>
       </w:r>
       <w:r>
         <w:rPr>
@@ -385,7 +387,7 @@
           <w:rFonts w:eastAsia="標楷體" w:hint="eastAsia"/>
           <w:noProof/>
         </w:rPr>
-        <w:t>30</w:t>
+        <w:t>12</w:t>
       </w:r>
       <w:r>
         <w:rPr>
@@ -680,9 +682,27 @@
             </w:pPr>
             <w:r>
               <w:rPr>
-                <w:rFonts w:eastAsia="標楷體"/>
-              </w:rPr>
-              <w:t>傳真號碼：</w:t>
+                <w:rFonts w:eastAsia="標楷體" w:hint="eastAsia"/>
+              </w:rPr>
+              <w:t>住客</w:t>
+            </w:r>
+            <w:r>
+              <w:rPr>
+                <w:rFonts w:eastAsia="標楷體"/>
+              </w:rPr>
+              <w:t>傳真</w:t>
+            </w:r>
+            <w:r>
+              <w:rPr>
+                <w:rFonts w:eastAsia="標楷體" w:hint="eastAsia"/>
+              </w:rPr>
+              <w:t>#</w:t>
+            </w:r>
+            <w:r>
+              <w:rPr>
+                <w:rFonts w:eastAsia="標楷體"/>
+              </w:rPr>
+              <w:t>：</w:t>
             </w:r>
             <w:r>
               <w:rPr>
@@ -1764,7 +1784,7 @@
             <w:pPr>
               <w:jc w:val="both"/>
               <w:rPr>
-                <w:rFonts w:eastAsia="標楷體" w:hint="eastAsia"/>
+                <w:rFonts w:eastAsia="標楷體"/>
                 <w:b/>
                 <w:sz w:val="20"/>
                 <w:szCs w:val="20"/>
@@ -1851,7 +1871,7 @@
           <w:p>
             <w:pPr>
               <w:rPr>
-                <w:rFonts w:eastAsia="標楷體" w:hint="eastAsia"/>
+                <w:rFonts w:eastAsia="標楷體"/>
                 <w:b/>
                 <w:sz w:val="20"/>
                 <w:szCs w:val="20"/>
@@ -1890,7 +1910,7 @@
           <w:p>
             <w:pPr>
               <w:rPr>
-                <w:rFonts w:eastAsia="標楷體" w:hint="eastAsia"/>
+                <w:rFonts w:eastAsia="標楷體"/>
                 <w:sz w:val="20"/>
                 <w:szCs w:val="20"/>
               </w:rPr>
@@ -1925,7 +1945,7 @@
             <w:pPr>
               <w:jc w:val="both"/>
               <w:rPr>
-                <w:rFonts w:eastAsia="標楷體" w:hint="eastAsia"/>
+                <w:rFonts w:eastAsia="標楷體"/>
                 <w:b/>
                 <w:sz w:val="20"/>
                 <w:szCs w:val="20"/>
@@ -2012,7 +2032,7 @@
           <w:p>
             <w:pPr>
               <w:rPr>
-                <w:rFonts w:eastAsia="標楷體" w:hint="eastAsia"/>
+                <w:rFonts w:eastAsia="標楷體"/>
                 <w:b/>
                 <w:sz w:val="20"/>
                 <w:szCs w:val="20"/>
@@ -2051,7 +2071,7 @@
           <w:p>
             <w:pPr>
               <w:rPr>
-                <w:rFonts w:eastAsia="標楷體" w:hint="eastAsia"/>
+                <w:rFonts w:eastAsia="標楷體"/>
                 <w:sz w:val="20"/>
                 <w:szCs w:val="20"/>
               </w:rPr>
@@ -2495,8 +2515,6 @@
               </w:rPr>
               <w:t>出生年月日：</w:t>
             </w:r>
-            <w:bookmarkStart w:id="0" w:name="_GoBack"/>
-            <w:bookmarkEnd w:id="0"/>
           </w:p>
         </w:tc>
       </w:tr>
@@ -2513,7 +2531,7 @@
               <w:spacing w:line="440" w:lineRule="exact"/>
               <w:jc w:val="both"/>
               <w:rPr>
-                <w:rFonts w:eastAsia="標楷體" w:hint="eastAsia"/>
+                <w:rFonts w:eastAsia="標楷體"/>
                 <w:sz w:val="20"/>
                 <w:szCs w:val="20"/>
               </w:rPr>
@@ -2585,7 +2603,7 @@
               <w:spacing w:line="440" w:lineRule="exact"/>
               <w:jc w:val="both"/>
               <w:rPr>
-                <w:rFonts w:eastAsia="標楷體" w:hint="eastAsia"/>
+                <w:rFonts w:eastAsia="標楷體"/>
                 <w:sz w:val="20"/>
                 <w:szCs w:val="20"/>
               </w:rPr>
@@ -2757,430 +2775,6 @@
           </w:p>
         </w:tc>
       </w:tr>
-      <w:tr>
-        <w:trPr>
-          <w:trHeight w:val="1307"/>
-        </w:trPr>
-        <w:tc>
-          <w:tcPr>
-            <w:tcW w:w="5000" w:type="pct"/>
-            <w:gridSpan w:val="2"/>
-            <w:tcBorders>
-              <w:top w:val="thinThickSmallGap" w:sz="24" w:space="0" w:color="auto"/>
-            </w:tcBorders>
-          </w:tcPr>
-          <w:tbl>
-            <w:tblPr>
-              <w:tblpPr w:leftFromText="180" w:rightFromText="180" w:horzAnchor="margin" w:tblpY="570"/>
-              <w:tblOverlap w:val="never"/>
-              <w:tblW w:w="0" w:type="auto"/>
-              <w:tblBorders>
-                <w:top w:val="single" w:sz="4" w:space="0" w:color="FFFFFF"/>
-                <w:left w:val="single" w:sz="4" w:space="0" w:color="FFFFFF"/>
-                <w:bottom w:val="single" w:sz="4" w:space="0" w:color="FFFFFF"/>
-                <w:right w:val="single" w:sz="4" w:space="0" w:color="FFFFFF"/>
-                <w:insideH w:val="single" w:sz="4" w:space="0" w:color="FFFFFF"/>
-                <w:insideV w:val="single" w:sz="4" w:space="0" w:color="FFFFFF"/>
-              </w:tblBorders>
-              <w:tblLook w:val="04A0" w:firstRow="1" w:lastRow="0" w:firstColumn="1" w:lastColumn="0" w:noHBand="0" w:noVBand="1"/>
-            </w:tblPr>
-            <w:tblGrid>
-              <w:gridCol w:w="1271"/>
-              <w:gridCol w:w="3827"/>
-              <w:gridCol w:w="1276"/>
-              <w:gridCol w:w="4517"/>
-            </w:tblGrid>
-            <w:tr>
-              <w:trPr>
-                <w:trHeight w:val="280"/>
-              </w:trPr>
-              <w:tc>
-                <w:tcPr>
-                  <w:tcW w:w="1271" w:type="dxa"/>
-                  <w:shd w:val="clear" w:color="auto" w:fill="auto"/>
-                </w:tcPr>
-                <w:p>
-                  <w:pPr>
-                    <w:spacing w:line="440" w:lineRule="exact"/>
-                    <w:jc w:val="distribute"/>
-                    <w:rPr>
-                      <w:rFonts w:eastAsia="標楷體"/>
-                      <w:color w:val="000000"/>
-                      <w:sz w:val="20"/>
-                      <w:szCs w:val="20"/>
-                    </w:rPr>
-                  </w:pPr>
-                  <w:r>
-                    <w:rPr>
-                      <w:rFonts w:eastAsia="標楷體"/>
-                      <w:color w:val="000000"/>
-                      <w:sz w:val="20"/>
-                      <w:szCs w:val="20"/>
-                    </w:rPr>
-                    <w:t>銀行名稱：</w:t>
-                  </w:r>
-                </w:p>
-              </w:tc>
-              <w:tc>
-                <w:tcPr>
-                  <w:tcW w:w="3827" w:type="dxa"/>
-                  <w:shd w:val="clear" w:color="auto" w:fill="auto"/>
-                </w:tcPr>
-                <w:p>
-                  <w:pPr>
-                    <w:spacing w:line="440" w:lineRule="exact"/>
-                    <w:rPr>
-                      <w:rFonts w:eastAsia="標楷體"/>
-                      <w:color w:val="000000"/>
-                      <w:sz w:val="20"/>
-                      <w:szCs w:val="20"/>
-                    </w:rPr>
-                  </w:pPr>
-                  <w:r>
-                    <w:rPr>
-                      <w:rFonts w:eastAsia="標楷體"/>
-                      <w:color w:val="000000"/>
-                      <w:sz w:val="20"/>
-                      <w:szCs w:val="20"/>
-                    </w:rPr>
-                    <w:t>台灣土地銀行</w:t>
-                  </w:r>
-                  <w:r>
-                    <w:rPr>
-                      <w:rFonts w:eastAsia="標楷體"/>
-                      <w:color w:val="000000"/>
-                      <w:sz w:val="20"/>
-                      <w:szCs w:val="20"/>
-                    </w:rPr>
-                    <w:t xml:space="preserve">  </w:t>
-                  </w:r>
-                  <w:r>
-                    <w:rPr>
-                      <w:rFonts w:eastAsia="標楷體" w:hint="eastAsia"/>
-                      <w:color w:val="000000"/>
-                      <w:sz w:val="20"/>
-                      <w:szCs w:val="20"/>
-                    </w:rPr>
-                    <w:t>銀行代碼</w:t>
-                  </w:r>
-                  <w:r>
-                    <w:rPr>
-                      <w:rFonts w:eastAsia="標楷體"/>
-                      <w:color w:val="000000"/>
-                      <w:sz w:val="20"/>
-                      <w:szCs w:val="20"/>
-                    </w:rPr>
-                    <w:t>005</w:t>
-                  </w:r>
-                </w:p>
-              </w:tc>
-              <w:tc>
-                <w:tcPr>
-                  <w:tcW w:w="1276" w:type="dxa"/>
-                  <w:shd w:val="clear" w:color="auto" w:fill="auto"/>
-                </w:tcPr>
-                <w:p>
-                  <w:pPr>
-                    <w:spacing w:line="440" w:lineRule="exact"/>
-                    <w:jc w:val="distribute"/>
-                    <w:rPr>
-                      <w:rFonts w:eastAsia="標楷體"/>
-                      <w:color w:val="000000"/>
-                      <w:sz w:val="20"/>
-                      <w:szCs w:val="20"/>
-                    </w:rPr>
-                  </w:pPr>
-                  <w:r>
-                    <w:rPr>
-                      <w:rFonts w:eastAsia="標楷體"/>
-                      <w:color w:val="000000"/>
-                      <w:sz w:val="20"/>
-                      <w:szCs w:val="20"/>
-                    </w:rPr>
-                    <w:t>分行別：</w:t>
-                  </w:r>
-                </w:p>
-              </w:tc>
-              <w:tc>
-                <w:tcPr>
-                  <w:tcW w:w="4517" w:type="dxa"/>
-                  <w:shd w:val="clear" w:color="auto" w:fill="auto"/>
-                </w:tcPr>
-                <w:p>
-                  <w:pPr>
-                    <w:spacing w:line="440" w:lineRule="exact"/>
-                    <w:rPr>
-                      <w:rFonts w:eastAsia="標楷體"/>
-                      <w:color w:val="000000"/>
-                      <w:sz w:val="20"/>
-                      <w:szCs w:val="20"/>
-                    </w:rPr>
-                  </w:pPr>
-                  <w:r>
-                    <w:rPr>
-                      <w:rFonts w:eastAsia="標楷體"/>
-                      <w:color w:val="000000"/>
-                      <w:sz w:val="20"/>
-                      <w:szCs w:val="20"/>
-                    </w:rPr>
-                    <w:t>岡山分行</w:t>
-                  </w:r>
-                </w:p>
-              </w:tc>
-            </w:tr>
-            <w:tr>
-              <w:trPr>
-                <w:trHeight w:val="258"/>
-              </w:trPr>
-              <w:tc>
-                <w:tcPr>
-                  <w:tcW w:w="1271" w:type="dxa"/>
-                  <w:shd w:val="clear" w:color="auto" w:fill="auto"/>
-                </w:tcPr>
-                <w:p>
-                  <w:pPr>
-                    <w:spacing w:line="440" w:lineRule="exact"/>
-                    <w:jc w:val="distribute"/>
-                    <w:rPr>
-                      <w:rFonts w:eastAsia="標楷體"/>
-                      <w:color w:val="000000"/>
-                      <w:sz w:val="20"/>
-                      <w:szCs w:val="20"/>
-                    </w:rPr>
-                  </w:pPr>
-                  <w:r>
-                    <w:rPr>
-                      <w:rFonts w:eastAsia="標楷體"/>
-                      <w:color w:val="000000"/>
-                      <w:sz w:val="20"/>
-                      <w:szCs w:val="20"/>
-                    </w:rPr>
-                    <w:t>戶名：</w:t>
-                  </w:r>
-                </w:p>
-              </w:tc>
-              <w:tc>
-                <w:tcPr>
-                  <w:tcW w:w="3827" w:type="dxa"/>
-                  <w:shd w:val="clear" w:color="auto" w:fill="auto"/>
-                </w:tcPr>
-                <w:p>
-                  <w:pPr>
-                    <w:spacing w:line="440" w:lineRule="exact"/>
-                    <w:rPr>
-                      <w:rFonts w:eastAsia="標楷體"/>
-                      <w:color w:val="000000"/>
-                      <w:sz w:val="20"/>
-                      <w:szCs w:val="20"/>
-                    </w:rPr>
-                  </w:pPr>
-                  <w:r>
-                    <w:rPr>
-                      <w:rFonts w:eastAsia="標楷體"/>
-                      <w:color w:val="000000"/>
-                      <w:sz w:val="20"/>
-                      <w:szCs w:val="20"/>
-                    </w:rPr>
-                    <w:t>義守大學實習中心</w:t>
-                  </w:r>
-                </w:p>
-              </w:tc>
-              <w:tc>
-                <w:tcPr>
-                  <w:tcW w:w="1276" w:type="dxa"/>
-                  <w:shd w:val="clear" w:color="auto" w:fill="auto"/>
-                </w:tcPr>
-                <w:p>
-                  <w:pPr>
-                    <w:spacing w:line="440" w:lineRule="exact"/>
-                    <w:jc w:val="distribute"/>
-                    <w:rPr>
-                      <w:rFonts w:eastAsia="標楷體"/>
-                      <w:color w:val="000000"/>
-                      <w:sz w:val="20"/>
-                      <w:szCs w:val="20"/>
-                    </w:rPr>
-                  </w:pPr>
-                  <w:r>
-                    <w:rPr>
-                      <w:rFonts w:eastAsia="標楷體"/>
-                      <w:color w:val="000000"/>
-                      <w:sz w:val="20"/>
-                      <w:szCs w:val="20"/>
-                    </w:rPr>
-                    <w:t>帳號：</w:t>
-                  </w:r>
-                </w:p>
-              </w:tc>
-              <w:tc>
-                <w:tcPr>
-                  <w:tcW w:w="4517" w:type="dxa"/>
-                  <w:shd w:val="clear" w:color="auto" w:fill="auto"/>
-                </w:tcPr>
-                <w:p>
-                  <w:pPr>
-                    <w:spacing w:line="440" w:lineRule="exact"/>
-                    <w:rPr>
-                      <w:rFonts w:eastAsia="標楷體"/>
-                      <w:color w:val="000000"/>
-                      <w:sz w:val="20"/>
-                      <w:szCs w:val="20"/>
-                    </w:rPr>
-                  </w:pPr>
-                  <w:r>
-                    <w:rPr>
-                      <w:rFonts w:eastAsia="標楷體"/>
-                      <w:color w:val="000000"/>
-                      <w:sz w:val="20"/>
-                      <w:szCs w:val="20"/>
-                    </w:rPr>
-                    <w:t>034</w:t>
-                  </w:r>
-                  <w:r>
-                    <w:rPr>
-                      <w:rFonts w:eastAsia="標楷體"/>
-                      <w:color w:val="000000"/>
-                      <w:sz w:val="20"/>
-                      <w:szCs w:val="20"/>
-                    </w:rPr>
-                    <w:t>-001-1</w:t>
-                  </w:r>
-                  <w:r>
-                    <w:rPr>
-                      <w:rFonts w:eastAsia="標楷體" w:hint="eastAsia"/>
-                      <w:color w:val="000000"/>
-                      <w:sz w:val="20"/>
-                      <w:szCs w:val="20"/>
-                    </w:rPr>
-                    <w:t>0</w:t>
-                  </w:r>
-                  <w:r>
-                    <w:rPr>
-                      <w:rFonts w:eastAsia="標楷體"/>
-                      <w:color w:val="000000"/>
-                      <w:sz w:val="20"/>
-                      <w:szCs w:val="20"/>
-                    </w:rPr>
-                    <w:t>7</w:t>
-                  </w:r>
-                  <w:r>
-                    <w:rPr>
-                      <w:rFonts w:eastAsia="標楷體" w:hint="eastAsia"/>
-                      <w:color w:val="000000"/>
-                      <w:sz w:val="20"/>
-                      <w:szCs w:val="20"/>
-                    </w:rPr>
-                    <w:t>9</w:t>
-                  </w:r>
-                  <w:r>
-                    <w:rPr>
-                      <w:rFonts w:eastAsia="標楷體"/>
-                      <w:color w:val="000000"/>
-                      <w:sz w:val="20"/>
-                      <w:szCs w:val="20"/>
-                    </w:rPr>
-                    <w:t>4-3</w:t>
-                  </w:r>
-                </w:p>
-              </w:tc>
-            </w:tr>
-          </w:tbl>
-          <w:p>
-            <w:pPr>
-              <w:spacing w:line="440" w:lineRule="exact"/>
-              <w:rPr>
-                <w:rFonts w:eastAsia="標楷體"/>
-                <w:sz w:val="20"/>
-                <w:szCs w:val="20"/>
-              </w:rPr>
-            </w:pPr>
-            <w:proofErr w:type="gramStart"/>
-            <w:r>
-              <w:rPr>
-                <w:rFonts w:eastAsia="標楷體"/>
-                <w:sz w:val="20"/>
-                <w:szCs w:val="20"/>
-              </w:rPr>
-              <w:t>＊</w:t>
-            </w:r>
-            <w:proofErr w:type="gramEnd"/>
-            <w:r>
-              <w:rPr>
-                <w:rFonts w:eastAsia="標楷體"/>
-                <w:sz w:val="20"/>
-                <w:szCs w:val="20"/>
-              </w:rPr>
-              <w:t>使用</w:t>
-            </w:r>
-            <w:r>
-              <w:rPr>
-                <w:rFonts w:eastAsia="標楷體"/>
-                <w:sz w:val="20"/>
-                <w:szCs w:val="20"/>
-              </w:rPr>
-              <w:t>匯款或</w:t>
-            </w:r>
-            <w:r>
-              <w:rPr>
-                <w:rFonts w:eastAsia="標楷體"/>
-                <w:sz w:val="20"/>
-                <w:szCs w:val="20"/>
-              </w:rPr>
-              <w:t>ATM</w:t>
-            </w:r>
-            <w:proofErr w:type="gramStart"/>
-            <w:r>
-              <w:rPr>
-                <w:rFonts w:eastAsia="標楷體"/>
-                <w:sz w:val="20"/>
-                <w:szCs w:val="20"/>
-              </w:rPr>
-              <w:t>轉帳付訂後</w:t>
-            </w:r>
-            <w:proofErr w:type="gramEnd"/>
-            <w:r>
-              <w:rPr>
-                <w:rFonts w:eastAsia="標楷體"/>
-                <w:sz w:val="20"/>
-                <w:szCs w:val="20"/>
-              </w:rPr>
-              <w:t>，請將收據影本回傳</w:t>
-            </w:r>
-            <w:r>
-              <w:rPr>
-                <w:rFonts w:eastAsia="標楷體" w:hint="eastAsia"/>
-                <w:sz w:val="20"/>
-                <w:szCs w:val="20"/>
-              </w:rPr>
-              <w:t>並</w:t>
-            </w:r>
-            <w:r>
-              <w:rPr>
-                <w:rFonts w:eastAsia="標楷體"/>
-                <w:sz w:val="20"/>
-                <w:szCs w:val="20"/>
-              </w:rPr>
-              <w:t>來電確認</w:t>
-            </w:r>
-            <w:r>
-              <w:rPr>
-                <w:rFonts w:eastAsia="標楷體"/>
-                <w:sz w:val="20"/>
-                <w:szCs w:val="20"/>
-              </w:rPr>
-              <w:t>（請於空白處填上住宿者姓名、住宿日期）</w:t>
-            </w:r>
-            <w:r>
-              <w:rPr>
-                <w:rFonts w:eastAsia="標楷體"/>
-                <w:sz w:val="20"/>
-                <w:szCs w:val="20"/>
-              </w:rPr>
-              <w:t>。</w:t>
-            </w:r>
-          </w:p>
-        </w:tc>
-      </w:tr>
     </w:tbl>
     <w:p>
       <w:pPr>
@@ -5052,6 +4646,42 @@
           <w:szCs w:val="20"/>
         </w:rPr>
       </w:pPr>
+    </w:p>
+    <w:p>
+      <w:pPr>
+        <w:spacing w:line="320" w:lineRule="exact"/>
+        <w:jc w:val="center"/>
+        <w:rPr>
+          <w:rFonts w:eastAsia="標楷體"/>
+          <w:b/>
+          <w:sz w:val="20"/>
+          <w:szCs w:val="20"/>
+        </w:rPr>
+      </w:pPr>
+    </w:p>
+    <w:p>
+      <w:pPr>
+        <w:spacing w:line="320" w:lineRule="exact"/>
+        <w:jc w:val="center"/>
+        <w:rPr>
+          <w:rFonts w:eastAsia="標楷體"/>
+          <w:b/>
+          <w:sz w:val="20"/>
+          <w:szCs w:val="20"/>
+        </w:rPr>
+      </w:pPr>
+    </w:p>
+    <w:p>
+      <w:pPr>
+        <w:spacing w:line="320" w:lineRule="exact"/>
+        <w:jc w:val="center"/>
+        <w:rPr>
+          <w:rFonts w:eastAsia="標楷體"/>
+          <w:b/>
+          <w:sz w:val="20"/>
+          <w:szCs w:val="20"/>
+        </w:rPr>
+      </w:pPr>
       <w:r>
         <w:rPr>
           <w:rFonts w:eastAsia="標楷體" w:hint="eastAsia"/>
@@ -5108,6 +4738,18 @@
         </w:rPr>
         <w:t>的支持並期待您的光臨！</w:t>
       </w:r>
+    </w:p>
+    <w:p>
+      <w:pPr>
+        <w:spacing w:line="320" w:lineRule="exact"/>
+        <w:jc w:val="center"/>
+        <w:rPr>
+          <w:rFonts w:eastAsia="標楷體"/>
+          <w:b/>
+          <w:sz w:val="20"/>
+          <w:szCs w:val="20"/>
+        </w:rPr>
+      </w:pPr>
     </w:p>
     <w:p>
       <w:pPr>
@@ -7575,7 +7217,6 @@
     <w:basedOn w:val="a1"/>
     <w:rsid w:val="006A3EA4"/>
     <w:tblPr>
-      <w:tblInd w:w="0" w:type="dxa"/>
       <w:tblBorders>
         <w:top w:val="single" w:sz="4" w:space="0" w:color="auto"/>
         <w:left w:val="single" w:sz="4" w:space="0" w:color="auto"/>
@@ -7584,12 +7225,6 @@
         <w:insideH w:val="single" w:sz="4" w:space="0" w:color="auto"/>
         <w:insideV w:val="single" w:sz="4" w:space="0" w:color="auto"/>
       </w:tblBorders>
-      <w:tblCellMar>
-        <w:top w:w="0" w:type="dxa"/>
-        <w:left w:w="108" w:type="dxa"/>
-        <w:bottom w:w="0" w:type="dxa"/>
-        <w:right w:w="108" w:type="dxa"/>
-      </w:tblCellMar>
     </w:tblPr>
   </w:style>
   <w:style w:type="paragraph" w:styleId="a5">
@@ -7938,7 +7573,6 @@
     <w:basedOn w:val="a1"/>
     <w:rsid w:val="006A3EA4"/>
     <w:tblPr>
-      <w:tblInd w:w="0" w:type="dxa"/>
       <w:tblBorders>
         <w:top w:val="single" w:sz="4" w:space="0" w:color="auto"/>
         <w:left w:val="single" w:sz="4" w:space="0" w:color="auto"/>
@@ -7947,12 +7581,6 @@
         <w:insideH w:val="single" w:sz="4" w:space="0" w:color="auto"/>
         <w:insideV w:val="single" w:sz="4" w:space="0" w:color="auto"/>
       </w:tblBorders>
-      <w:tblCellMar>
-        <w:top w:w="0" w:type="dxa"/>
-        <w:left w:w="108" w:type="dxa"/>
-        <w:bottom w:w="0" w:type="dxa"/>
-        <w:right w:w="108" w:type="dxa"/>
-      </w:tblCellMar>
     </w:tblPr>
   </w:style>
   <w:style w:type="paragraph" w:styleId="a5">
@@ -8188,18 +7816,18 @@
 <w:fonts xmlns:mc="http://schemas.openxmlformats.org/markup-compatibility/2006" xmlns:r="http://schemas.openxmlformats.org/officeDocument/2006/relationships" xmlns:w="http://schemas.openxmlformats.org/wordprocessingml/2006/main" xmlns:w14="http://schemas.microsoft.com/office/word/2010/wordml" mc:Ignorable="w14">
   <w:font w:name="新細明體">
     <w:altName w:val="PMingLiU"/>
-    <w:panose1 w:val="02020300000000000000"/>
+    <w:panose1 w:val="02020500000000000000"/>
     <w:charset w:val="88"/>
     <w:family w:val="roman"/>
     <w:pitch w:val="variable"/>
-    <w:sig w:usb0="00000003" w:usb1="080E0000" w:usb2="00000016" w:usb3="00000000" w:csb0="00100001" w:csb1="00000000"/>
+    <w:sig w:usb0="A00002FF" w:usb1="28CFFCFA" w:usb2="00000016" w:usb3="00000000" w:csb0="00100001" w:csb1="00000000"/>
   </w:font>
   <w:font w:name="Arial">
     <w:panose1 w:val="020B0604020202020204"/>
     <w:charset w:val="00"/>
     <w:family w:val="swiss"/>
     <w:pitch w:val="variable"/>
-    <w:sig w:usb0="20002A87" w:usb1="80000000" w:usb2="00000008" w:usb3="00000000" w:csb0="000001FF" w:csb1="00000000"/>
+    <w:sig w:usb0="E0002AFF" w:usb1="C0007843" w:usb2="00000009" w:usb3="00000000" w:csb0="000001FF" w:csb1="00000000"/>
   </w:font>
   <w:font w:name="Wingdings">
     <w:panose1 w:val="05000000000000000000"/>
@@ -8213,7 +7841,7 @@
     <w:charset w:val="00"/>
     <w:family w:val="roman"/>
     <w:pitch w:val="variable"/>
-    <w:sig w:usb0="20002A87" w:usb1="80000000" w:usb2="00000008" w:usb3="00000000" w:csb0="000001FF" w:csb1="00000000"/>
+    <w:sig w:usb0="E0002EFF" w:usb1="C0007843" w:usb2="00000009" w:usb3="00000000" w:csb0="000001FF" w:csb1="00000000"/>
   </w:font>
   <w:font w:name="標楷體">
     <w:panose1 w:val="03000509000000000000"/>
@@ -8233,40 +7861,39 @@
   </w:font>
   <w:font w:name="細明體">
     <w:altName w:val="MingLiU"/>
-    <w:panose1 w:val="02020309000000000000"/>
+    <w:panose1 w:val="02020509000000000000"/>
     <w:charset w:val="88"/>
     <w:family w:val="modern"/>
     <w:pitch w:val="fixed"/>
-    <w:sig w:usb0="00000003" w:usb1="080E0000" w:usb2="00000016" w:usb3="00000000" w:csb0="00100001" w:csb1="00000000"/>
+    <w:sig w:usb0="A00002FF" w:usb1="28CFFCFA" w:usb2="00000016" w:usb3="00000000" w:csb0="00100001" w:csb1="00000000"/>
   </w:font>
   <w:font w:name="Tahoma">
     <w:panose1 w:val="020B0604030504040204"/>
     <w:charset w:val="00"/>
     <w:family w:val="swiss"/>
     <w:pitch w:val="variable"/>
-    <w:sig w:usb0="61002A87" w:usb1="80000000" w:usb2="00000008" w:usb3="00000000" w:csb0="000101FF" w:csb1="00000000"/>
+    <w:sig w:usb0="E1002EFF" w:usb1="C000605B" w:usb2="00000029" w:usb3="00000000" w:csb0="000101FF" w:csb1="00000000"/>
   </w:font>
   <w:font w:name="Segoe UI">
     <w:panose1 w:val="020B0502040204020203"/>
     <w:charset w:val="00"/>
     <w:family w:val="swiss"/>
     <w:pitch w:val="variable"/>
-    <w:sig w:usb0="E00022FF" w:usb1="C000205B" w:usb2="00000009" w:usb3="00000000" w:csb0="000001DF" w:csb1="00000000"/>
+    <w:sig w:usb0="E4002EFF" w:usb1="C000E47F" w:usb2="00000009" w:usb3="00000000" w:csb0="000001FF" w:csb1="00000000"/>
   </w:font>
   <w:font w:name="Arial Black">
     <w:panose1 w:val="020B0A04020102020204"/>
     <w:charset w:val="00"/>
     <w:family w:val="swiss"/>
     <w:pitch w:val="variable"/>
-    <w:sig w:usb0="00000287" w:usb1="00000000" w:usb2="00000000" w:usb3="00000000" w:csb0="0000009F" w:csb1="00000000"/>
+    <w:sig w:usb0="A00002AF" w:usb1="400078FB" w:usb2="00000000" w:usb3="00000000" w:csb0="0000009F" w:csb1="00000000"/>
   </w:font>
   <w:font w:name="華康流隸體(P)">
     <w:altName w:val="Arial Unicode MS"/>
-    <w:panose1 w:val="03000700000000000000"/>
     <w:charset w:val="88"/>
     <w:family w:val="script"/>
     <w:pitch w:val="variable"/>
-    <w:sig w:usb0="80000001" w:usb1="28091800" w:usb2="00000016" w:usb3="00000000" w:csb0="00100000" w:csb1="00000000"/>
+    <w:sig w:usb0="00000000" w:usb1="28091800" w:usb2="00000016" w:usb3="00000000" w:csb0="00100000" w:csb1="00000000"/>
   </w:font>
   <w:font w:name="Cambria">
     <w:panose1 w:val="02040503050406030204"/>
@@ -8280,7 +7907,7 @@
     <w:charset w:val="00"/>
     <w:family w:val="swiss"/>
     <w:pitch w:val="variable"/>
-    <w:sig w:usb0="E10002FF" w:usb1="4000ACFF" w:usb2="00000009" w:usb3="00000000" w:csb0="0000019F" w:csb1="00000000"/>
+    <w:sig w:usb0="E00002FF" w:usb1="4000ACFF" w:usb2="00000001" w:usb3="00000000" w:csb0="0000019F" w:csb1="00000000"/>
   </w:font>
 </w:fonts>
 </file>
@@ -8423,6 +8050,7 @@
     <w:rsid w:val="0059157B"/>
     <w:rsid w:val="005A2648"/>
     <w:rsid w:val="005C1303"/>
+    <w:rsid w:val="005C3C9D"/>
     <w:rsid w:val="005D0B83"/>
     <w:rsid w:val="005D7230"/>
     <w:rsid w:val="005F03BE"/>
@@ -8452,6 +8080,7 @@
     <w:rsid w:val="00777A32"/>
     <w:rsid w:val="007927ED"/>
     <w:rsid w:val="007A26A9"/>
+    <w:rsid w:val="007B05B2"/>
     <w:rsid w:val="007B76ED"/>
     <w:rsid w:val="007D02D2"/>
     <w:rsid w:val="007E4FD2"/>
@@ -8482,6 +8111,7 @@
     <w:rsid w:val="00992B48"/>
     <w:rsid w:val="009966EB"/>
     <w:rsid w:val="00997A42"/>
+    <w:rsid w:val="009B2BC5"/>
     <w:rsid w:val="009B553B"/>
     <w:rsid w:val="009C1EB1"/>
     <w:rsid w:val="009C5FAB"/>
@@ -10412,7 +10042,7 @@
 </file>
 
 <file path=customXml/itemProps2.xml><?xml version="1.0" encoding="utf-8"?>
-<ds:datastoreItem xmlns:ds="http://schemas.openxmlformats.org/officeDocument/2006/customXml" ds:itemID="{4123E305-2D90-4EA4-B57C-8A54324DE377}">
+<ds:datastoreItem xmlns:ds="http://schemas.openxmlformats.org/officeDocument/2006/customXml" ds:itemID="{82B14E69-CE0B-47CA-942F-B6BC41F88542}">
   <ds:schemaRefs>
     <ds:schemaRef ds:uri="http://schemas.openxmlformats.org/officeDocument/2006/bibliography"/>
   </ds:schemaRefs>
